--- a/Event/2021/RFP/Deuti/SWW/Tech-7/07-Form Tech-7 [01-Computer Hardware-2].docx
+++ b/Event/2021/RFP/Deuti/SWW/Tech-7/07-Form Tech-7 [01-Computer Hardware-2].docx
@@ -385,11 +385,11 @@
             <w:r>
               <w:t xml:space="preserve"> ………………. / </w:t>
             </w:r>
+            <w:proofErr w:type="spellStart"/>
             <w:r>
               <w:t>Surkhet</w:t>
             </w:r>
-            <w:bookmarkStart w:id="0" w:name="_GoBack"/>
-            <w:bookmarkEnd w:id="0"/>
+            <w:proofErr w:type="spellEnd"/>
           </w:p>
         </w:tc>
       </w:tr>
@@ -2580,65 +2580,38 @@
               <w:spacing w:line="276" w:lineRule="auto"/>
             </w:pPr>
             <w:r>
-              <w:t xml:space="preserve">   Contact Person: </w:t>
+              <w:t xml:space="preserve">   Contact Person</w:t>
+            </w:r>
+            <w:r>
+              <w:t>:</w:t>
+            </w:r>
+            <w:bookmarkStart w:id="0" w:name="_GoBack"/>
+            <w:r>
+              <w:t xml:space="preserve"> </w:t>
             </w:r>
             <w:proofErr w:type="spellStart"/>
             <w:r>
-              <w:t>Suman</w:t>
+              <w:t>Indra</w:t>
             </w:r>
             <w:proofErr w:type="spellEnd"/>
             <w:r>
+              <w:t xml:space="preserve"> Raj Sharma              </w:t>
+            </w:r>
+            <w:bookmarkEnd w:id="0"/>
+            <w:r>
+              <w:t>Institution Name:</w:t>
+            </w:r>
+            <w:r>
               <w:t xml:space="preserve"> </w:t>
             </w:r>
             <w:proofErr w:type="spellStart"/>
             <w:r>
-              <w:t>Nath</w:t>
+              <w:t>Deuti</w:t>
             </w:r>
             <w:proofErr w:type="spellEnd"/>
             <w:r>
-              <w:t xml:space="preserve"> Yogi</w:t>
-            </w:r>
-            <w:r>
-              <w:t xml:space="preserve">          </w:t>
-            </w:r>
-            <w:r>
-              <w:t xml:space="preserve">      </w:t>
-            </w:r>
-            <w:r>
-              <w:t>Institution Name:</w:t>
-            </w:r>
-            <w:r>
-              <w:t xml:space="preserve"> </w:t>
-            </w:r>
-            <w:proofErr w:type="spellStart"/>
-            <w:r>
-              <w:t>Bheri</w:t>
-            </w:r>
-            <w:proofErr w:type="spellEnd"/>
-            <w:r>
-              <w:t xml:space="preserve"> </w:t>
-            </w:r>
-            <w:proofErr w:type="spellStart"/>
-            <w:r>
-              <w:t>Rapti</w:t>
-            </w:r>
-            <w:proofErr w:type="spellEnd"/>
-            <w:r>
-              <w:t xml:space="preserve"> </w:t>
-            </w:r>
-            <w:proofErr w:type="spellStart"/>
-            <w:r>
-              <w:t>Prabidhik</w:t>
-            </w:r>
-            <w:proofErr w:type="spellEnd"/>
-            <w:r>
-              <w:t xml:space="preserve"> </w:t>
-            </w:r>
-            <w:proofErr w:type="spellStart"/>
-            <w:r>
-              <w:t>Sikhayala</w:t>
-            </w:r>
-            <w:proofErr w:type="spellEnd"/>
+              <w:t xml:space="preserve"> Technical Training Institute</w:t>
+            </w:r>
             <w:r>
               <w:t xml:space="preserve"> Pvt. Ltd.</w:t>
             </w:r>
@@ -2651,7 +2624,13 @@
               <w:spacing w:line="276" w:lineRule="auto"/>
             </w:pPr>
             <w:r>
-              <w:t xml:space="preserve">   Signature:                                                       Seal:</w:t>
+              <w:t xml:space="preserve">   Signature:                     </w:t>
+            </w:r>
+            <w:r>
+              <w:t xml:space="preserve">                               </w:t>
+            </w:r>
+            <w:r>
+              <w:t>Seal:</w:t>
             </w:r>
           </w:p>
           <w:p>
@@ -3935,7 +3914,7 @@
         <w:rStyle w:val="PageNumber"/>
         <w:noProof/>
       </w:rPr>
-      <w:t>3</w:t>
+      <w:t>2</w:t>
     </w:r>
     <w:r>
       <w:rPr>
@@ -4059,7 +4038,7 @@
         <v:path o:extrusionok="f" gradientshapeok="t" o:connecttype="rect"/>
         <o:lock v:ext="edit" aspectratio="t"/>
       </v:shapetype>
-      <v:shape id="_x0000_i1031" type="#_x0000_t75" style="width:11.2pt;height:11.2pt" o:bullet="t">
+      <v:shape id="_x0000_i1027" type="#_x0000_t75" style="width:11.25pt;height:11.25pt" o:bullet="t">
         <v:imagedata r:id="rId1" o:title="mso2204"/>
       </v:shape>
     </w:pict>
@@ -5079,7 +5058,7 @@
 </file>
 
 <file path=customXml/itemProps1.xml><?xml version="1.0" encoding="utf-8"?>
-<ds:datastoreItem xmlns:ds="http://schemas.openxmlformats.org/officeDocument/2006/customXml" ds:itemID="{F74492CF-3A63-4D03-A890-0298D2EB9777}">
+<ds:datastoreItem xmlns:ds="http://schemas.openxmlformats.org/officeDocument/2006/customXml" ds:itemID="{F5F6C9B9-3EE9-4546-B502-D783613A6BA8}">
   <ds:schemaRefs>
     <ds:schemaRef ds:uri="http://schemas.openxmlformats.org/officeDocument/2006/bibliography"/>
   </ds:schemaRefs>
